--- a/doc/01_Ingenieria/1.1_Requisitos/02_HU.docx
+++ b/doc/01_Ingenieria/1.1_Requisitos/02_HU.docx
@@ -32,8 +32,6 @@
           </v:shape>
         </w:pict>
       </w:r>
-      <w:bookmarkStart w:id="1" w:name="_GoBack"/>
-      <w:bookmarkEnd w:id="1"/>
       <w:r>
         <w:rPr>
           <w:rFonts w:ascii="Liberation Sans" w:hAnsi="Liberation Sans"/>
@@ -41,27 +39,7 @@
           <w:bCs w:val="0"/>
           <w:sz w:val="20"/>
         </w:rPr>
-        <w:t xml:space="preserve">Historia de Usuario “Diseño e implementación de la BD wordnet.db3 en </w:t>
-      </w:r>
-      <w:proofErr w:type="spellStart"/>
-      <w:r>
-        <w:rPr>
-          <w:rFonts w:ascii="Liberation Sans" w:hAnsi="Liberation Sans"/>
-          <w:b w:val="0"/>
-          <w:bCs w:val="0"/>
-          <w:sz w:val="20"/>
-        </w:rPr>
-        <w:t>SQLite</w:t>
-      </w:r>
-      <w:proofErr w:type="spellEnd"/>
-      <w:r>
-        <w:rPr>
-          <w:rFonts w:ascii="Liberation Sans" w:hAnsi="Liberation Sans"/>
-          <w:b w:val="0"/>
-          <w:bCs w:val="0"/>
-          <w:sz w:val="20"/>
-        </w:rPr>
-        <w:t>.”</w:t>
+        <w:t>Historia de Usuario “Diseño e implementación de la BD wordnet.db3 en SQLite.”</w:t>
       </w:r>
     </w:p>
     <w:tbl>
@@ -86,12 +64,6 @@
         <w:gridCol w:w="4848"/>
       </w:tblGrid>
       <w:tr>
-        <w:tblPrEx>
-          <w:tblCellMar>
-            <w:top w:w="0" w:type="dxa"/>
-            <w:bottom w:w="0" w:type="dxa"/>
-          </w:tblCellMar>
-        </w:tblPrEx>
         <w:tc>
           <w:tcPr>
             <w:tcW w:w="9578" w:type="dxa"/>
@@ -133,12 +105,6 @@
         </w:tc>
       </w:tr>
       <w:tr>
-        <w:tblPrEx>
-          <w:tblCellMar>
-            <w:top w:w="0" w:type="dxa"/>
-            <w:bottom w:w="0" w:type="dxa"/>
-          </w:tblCellMar>
-        </w:tblPrEx>
         <w:tc>
           <w:tcPr>
             <w:tcW w:w="1963" w:type="dxa"/>
@@ -174,8 +140,10 @@
                 <w:iCs/>
                 <w:color w:val="000000"/>
               </w:rPr>
-              <w:t xml:space="preserve">  3</w:t>
-            </w:r>
+              <w:t xml:space="preserve">  2</w:t>
+            </w:r>
+            <w:bookmarkStart w:id="1" w:name="_GoBack"/>
+            <w:bookmarkEnd w:id="1"/>
           </w:p>
         </w:tc>
         <w:tc>
@@ -222,38 +190,12 @@
                 <w:color w:val="000000"/>
                 <w:szCs w:val="28"/>
               </w:rPr>
-              <w:t xml:space="preserve">Diseño e implementación de la BD wordnet.db3 en </w:t>
-            </w:r>
-            <w:proofErr w:type="spellStart"/>
-            <w:r>
-              <w:rPr>
-                <w:rFonts w:cs="Arial"/>
-                <w:iCs/>
-                <w:color w:val="000000"/>
-                <w:szCs w:val="28"/>
-              </w:rPr>
-              <w:t>SQLite</w:t>
-            </w:r>
-            <w:proofErr w:type="spellEnd"/>
-            <w:r>
-              <w:rPr>
-                <w:rFonts w:cs="Arial"/>
-                <w:iCs/>
-                <w:color w:val="000000"/>
-                <w:szCs w:val="28"/>
-              </w:rPr>
-              <w:t>.</w:t>
+              <w:t>Diseño e implementación de la BD wordnet.db3 en SQLite.</w:t>
             </w:r>
           </w:p>
         </w:tc>
       </w:tr>
       <w:tr>
-        <w:tblPrEx>
-          <w:tblCellMar>
-            <w:top w:w="0" w:type="dxa"/>
-            <w:bottom w:w="0" w:type="dxa"/>
-          </w:tblCellMar>
-        </w:tblPrEx>
         <w:tc>
           <w:tcPr>
             <w:tcW w:w="9578" w:type="dxa"/>
@@ -289,12 +231,6 @@
         </w:tc>
       </w:tr>
       <w:tr>
-        <w:tblPrEx>
-          <w:tblCellMar>
-            <w:top w:w="0" w:type="dxa"/>
-            <w:bottom w:w="0" w:type="dxa"/>
-          </w:tblCellMar>
-        </w:tblPrEx>
         <w:tc>
           <w:tcPr>
             <w:tcW w:w="4199" w:type="dxa"/>
@@ -393,12 +329,6 @@
         </w:tc>
       </w:tr>
       <w:tr>
-        <w:tblPrEx>
-          <w:tblCellMar>
-            <w:top w:w="0" w:type="dxa"/>
-            <w:bottom w:w="0" w:type="dxa"/>
-          </w:tblCellMar>
-        </w:tblPrEx>
         <w:tc>
           <w:tcPr>
             <w:tcW w:w="9578" w:type="dxa"/>
@@ -458,12 +388,6 @@
         </w:tc>
       </w:tr>
       <w:tr>
-        <w:tblPrEx>
-          <w:tblCellMar>
-            <w:top w:w="0" w:type="dxa"/>
-            <w:bottom w:w="0" w:type="dxa"/>
-          </w:tblCellMar>
-        </w:tblPrEx>
         <w:tc>
           <w:tcPr>
             <w:tcW w:w="4199" w:type="dxa"/>
@@ -552,12 +476,6 @@
         </w:tc>
       </w:tr>
       <w:tr>
-        <w:tblPrEx>
-          <w:tblCellMar>
-            <w:top w:w="0" w:type="dxa"/>
-            <w:bottom w:w="0" w:type="dxa"/>
-          </w:tblCellMar>
-        </w:tblPrEx>
         <w:tc>
           <w:tcPr>
             <w:tcW w:w="4199" w:type="dxa"/>
@@ -654,12 +572,6 @@
         </w:tc>
       </w:tr>
       <w:tr>
-        <w:tblPrEx>
-          <w:tblCellMar>
-            <w:top w:w="0" w:type="dxa"/>
-            <w:bottom w:w="0" w:type="dxa"/>
-          </w:tblCellMar>
-        </w:tblPrEx>
         <w:tc>
           <w:tcPr>
             <w:tcW w:w="9578" w:type="dxa"/>
@@ -696,36 +608,12 @@
                 <w:iCs/>
                 <w:color w:val="000000"/>
               </w:rPr>
-              <w:t xml:space="preserve"> Lograr diseñar una BD funcional con todos los campos necesarios para colectar los atributos de los </w:t>
-            </w:r>
-            <w:proofErr w:type="spellStart"/>
-            <w:r>
-              <w:rPr>
-                <w:i/>
-                <w:iCs/>
-                <w:color w:val="000000"/>
-              </w:rPr>
-              <w:t>TXTs</w:t>
-            </w:r>
-            <w:proofErr w:type="spellEnd"/>
-            <w:r>
-              <w:rPr>
-                <w:i/>
-                <w:iCs/>
-                <w:color w:val="000000"/>
-              </w:rPr>
-              <w:t>.</w:t>
+              <w:t xml:space="preserve"> Lograr diseñar una BD funcional con todos los campos necesarios para colectar los atributos de los TXTs.</w:t>
             </w:r>
           </w:p>
         </w:tc>
       </w:tr>
       <w:tr>
-        <w:tblPrEx>
-          <w:tblCellMar>
-            <w:top w:w="0" w:type="dxa"/>
-            <w:bottom w:w="0" w:type="dxa"/>
-          </w:tblCellMar>
-        </w:tblPrEx>
         <w:tc>
           <w:tcPr>
             <w:tcW w:w="9578" w:type="dxa"/>
@@ -771,61 +659,7 @@
                 <w:i/>
                 <w:color w:val="000000"/>
               </w:rPr>
-              <w:t xml:space="preserve">Se utiliza </w:t>
-            </w:r>
-            <w:proofErr w:type="spellStart"/>
-            <w:r>
-              <w:rPr>
-                <w:rFonts w:cs="Arial"/>
-                <w:i/>
-                <w:color w:val="000000"/>
-              </w:rPr>
-              <w:t>SQLite</w:t>
-            </w:r>
-            <w:proofErr w:type="spellEnd"/>
-            <w:r>
-              <w:rPr>
-                <w:rFonts w:cs="Arial"/>
-                <w:i/>
-                <w:color w:val="000000"/>
-              </w:rPr>
-              <w:t xml:space="preserve"> porque está en el </w:t>
-            </w:r>
-            <w:proofErr w:type="spellStart"/>
-            <w:r>
-              <w:rPr>
-                <w:rFonts w:cs="Arial"/>
-                <w:i/>
-                <w:color w:val="000000"/>
-              </w:rPr>
-              <w:t>core</w:t>
-            </w:r>
-            <w:proofErr w:type="spellEnd"/>
-            <w:r>
-              <w:rPr>
-                <w:rFonts w:cs="Arial"/>
-                <w:i/>
-                <w:color w:val="000000"/>
-              </w:rPr>
-              <w:t xml:space="preserve"> de </w:t>
-            </w:r>
-            <w:proofErr w:type="spellStart"/>
-            <w:r>
-              <w:rPr>
-                <w:rFonts w:cs="Arial"/>
-                <w:i/>
-                <w:color w:val="000000"/>
-              </w:rPr>
-              <w:t>python</w:t>
-            </w:r>
-            <w:proofErr w:type="spellEnd"/>
-            <w:r>
-              <w:rPr>
-                <w:rFonts w:cs="Arial"/>
-                <w:i/>
-                <w:color w:val="000000"/>
-              </w:rPr>
-              <w:t xml:space="preserve"> y es portable para Windows y Linux (cumple las RNF)        </w:t>
+              <w:t xml:space="preserve">Se utiliza SQLite porque está en el core de python y es portable para Windows y Linux (cumple las RNF)        </w:t>
             </w:r>
           </w:p>
           <w:p>
@@ -843,27 +677,7 @@
                 <w:iCs/>
                 <w:color w:val="000000"/>
               </w:rPr>
-              <w:t xml:space="preserve">Se utilizó el </w:t>
-            </w:r>
-            <w:proofErr w:type="spellStart"/>
-            <w:r>
-              <w:rPr>
-                <w:rFonts w:cs="Arial"/>
-                <w:i/>
-                <w:iCs/>
-                <w:color w:val="000000"/>
-              </w:rPr>
-              <w:t>ERStudio</w:t>
-            </w:r>
-            <w:proofErr w:type="spellEnd"/>
-            <w:r>
-              <w:rPr>
-                <w:rFonts w:cs="Arial"/>
-                <w:i/>
-                <w:iCs/>
-                <w:color w:val="000000"/>
-              </w:rPr>
-              <w:t xml:space="preserve"> para la confección del esquema relacional. </w:t>
+              <w:t xml:space="preserve">Se utilizó el ERStudio para la confección del esquema relacional. </w:t>
             </w:r>
           </w:p>
           <w:p>
@@ -881,27 +695,7 @@
                 <w:iCs/>
                 <w:color w:val="000000"/>
               </w:rPr>
-              <w:t xml:space="preserve">Se estudiaron páginas en Internet para obtener el nombre de los atributos de los campos de los </w:t>
-            </w:r>
-            <w:proofErr w:type="spellStart"/>
-            <w:r>
-              <w:rPr>
-                <w:rFonts w:cs="Arial"/>
-                <w:i/>
-                <w:iCs/>
-                <w:color w:val="000000"/>
-              </w:rPr>
-              <w:t>TXTs</w:t>
-            </w:r>
-            <w:proofErr w:type="spellEnd"/>
-            <w:r>
-              <w:rPr>
-                <w:rFonts w:cs="Arial"/>
-                <w:i/>
-                <w:iCs/>
-                <w:color w:val="000000"/>
-              </w:rPr>
-              <w:t xml:space="preserve">. </w:t>
+              <w:t xml:space="preserve">Se estudiaron páginas en Internet para obtener el nombre de los atributos de los campos de los TXTs. </w:t>
             </w:r>
             <w:r>
               <w:rPr>
@@ -912,79 +706,7 @@
                 <w:iCs/>
                 <w:color w:val="000000"/>
               </w:rPr>
-              <w:t xml:space="preserve">Poner una URL a los </w:t>
-            </w:r>
-            <w:proofErr w:type="spellStart"/>
-            <w:r>
-              <w:rPr>
-                <w:rFonts w:cs="Arial"/>
-                <w:b/>
-                <w:bCs/>
-                <w:i/>
-                <w:iCs/>
-                <w:color w:val="000000"/>
-              </w:rPr>
-              <w:t>htmls</w:t>
-            </w:r>
-            <w:proofErr w:type="spellEnd"/>
-            <w:r>
-              <w:rPr>
-                <w:rFonts w:cs="Arial"/>
-                <w:b/>
-                <w:bCs/>
-                <w:i/>
-                <w:iCs/>
-                <w:color w:val="000000"/>
-              </w:rPr>
-              <w:t xml:space="preserve"> locales en /</w:t>
-            </w:r>
-            <w:proofErr w:type="spellStart"/>
-            <w:r>
-              <w:rPr>
-                <w:rFonts w:cs="Arial"/>
-                <w:b/>
-                <w:bCs/>
-                <w:i/>
-                <w:iCs/>
-                <w:color w:val="000000"/>
-              </w:rPr>
-              <w:t>doc</w:t>
-            </w:r>
-            <w:proofErr w:type="spellEnd"/>
-            <w:r>
-              <w:rPr>
-                <w:rFonts w:cs="Arial"/>
-                <w:b/>
-                <w:bCs/>
-                <w:i/>
-                <w:iCs/>
-                <w:color w:val="000000"/>
-              </w:rPr>
-              <w:t>/data/</w:t>
-            </w:r>
-            <w:proofErr w:type="spellStart"/>
-            <w:r>
-              <w:rPr>
-                <w:rFonts w:cs="Arial"/>
-                <w:b/>
-                <w:bCs/>
-                <w:i/>
-                <w:iCs/>
-                <w:color w:val="000000"/>
-              </w:rPr>
-              <w:t>wordnet</w:t>
-            </w:r>
-            <w:proofErr w:type="spellEnd"/>
-            <w:r>
-              <w:rPr>
-                <w:rFonts w:cs="Arial"/>
-                <w:b/>
-                <w:bCs/>
-                <w:i/>
-                <w:iCs/>
-                <w:color w:val="000000"/>
-              </w:rPr>
-              <w:t>/...</w:t>
+              <w:t>Poner una URL a los htmls locales en /doc/data/wordnet/...</w:t>
             </w:r>
           </w:p>
           <w:p>
@@ -1002,67 +724,12 @@
                 <w:iCs/>
                 <w:color w:val="000000"/>
               </w:rPr>
-              <w:t xml:space="preserve">Se utilizó el </w:t>
-            </w:r>
-            <w:proofErr w:type="spellStart"/>
-            <w:r>
-              <w:rPr>
-                <w:rFonts w:cs="Arial"/>
-                <w:i/>
-                <w:iCs/>
-                <w:color w:val="000000"/>
-              </w:rPr>
-              <w:t>SQLite</w:t>
-            </w:r>
-            <w:proofErr w:type="spellEnd"/>
-            <w:r>
-              <w:rPr>
-                <w:rFonts w:cs="Arial"/>
-                <w:i/>
-                <w:iCs/>
-                <w:color w:val="000000"/>
-              </w:rPr>
-              <w:t xml:space="preserve"> </w:t>
-            </w:r>
-            <w:proofErr w:type="spellStart"/>
-            <w:r>
-              <w:rPr>
-                <w:rFonts w:cs="Arial"/>
-                <w:i/>
-                <w:iCs/>
-                <w:color w:val="000000"/>
-              </w:rPr>
-              <w:t>Expert</w:t>
-            </w:r>
-            <w:proofErr w:type="spellEnd"/>
-            <w:r>
-              <w:rPr>
-                <w:rFonts w:cs="Arial"/>
-                <w:i/>
-                <w:iCs/>
-                <w:color w:val="000000"/>
-              </w:rPr>
-              <w:t xml:space="preserve"> </w:t>
-            </w:r>
-            <w:r>
-              <w:rPr>
-                <w:rFonts w:cs="Arial"/>
-                <w:i/>
-                <w:iCs/>
-                <w:color w:val="000000"/>
-              </w:rPr>
-              <w:t>Personal para la creación y gestión de la BD.</w:t>
+              <w:t>Se utilizó el SQLite Expert Personal para la creación y gestión de la BD.</w:t>
             </w:r>
           </w:p>
         </w:tc>
       </w:tr>
       <w:tr>
-        <w:tblPrEx>
-          <w:tblCellMar>
-            <w:top w:w="0" w:type="dxa"/>
-            <w:bottom w:w="0" w:type="dxa"/>
-          </w:tblCellMar>
-        </w:tblPrEx>
         <w:tc>
           <w:tcPr>
             <w:tcW w:w="9578" w:type="dxa"/>
@@ -1104,12 +771,6 @@
         </w:tc>
       </w:tr>
       <w:tr>
-        <w:tblPrEx>
-          <w:tblCellMar>
-            <w:top w:w="0" w:type="dxa"/>
-            <w:bottom w:w="0" w:type="dxa"/>
-          </w:tblCellMar>
-        </w:tblPrEx>
         <w:tc>
           <w:tcPr>
             <w:tcW w:w="9578" w:type="dxa"/>
@@ -1157,25 +818,7 @@
                 <w:i/>
                 <w:color w:val="000000"/>
               </w:rPr>
-              <w:t xml:space="preserve">Descargar las herramientas para trabajar con </w:t>
-            </w:r>
-            <w:proofErr w:type="spellStart"/>
-            <w:r>
-              <w:rPr>
-                <w:bCs/>
-                <w:i/>
-                <w:color w:val="000000"/>
-              </w:rPr>
-              <w:t>sqlite</w:t>
-            </w:r>
-            <w:proofErr w:type="spellEnd"/>
-            <w:r>
-              <w:rPr>
-                <w:bCs/>
-                <w:i/>
-                <w:color w:val="000000"/>
-              </w:rPr>
-              <w:t xml:space="preserve"> en Windows.</w:t>
+              <w:t>Descargar las herramientas para trabajar con sqlite en Windows.</w:t>
             </w:r>
           </w:p>
           <w:p>
@@ -1234,21 +877,7 @@
                 <w:i/>
                 <w:color w:val="000000"/>
               </w:rPr>
-              <w:t xml:space="preserve">Diseño de las </w:t>
-            </w:r>
-            <w:r>
-              <w:rPr>
-                <w:i/>
-                <w:color w:val="000000"/>
-              </w:rPr>
-              <w:t>tablas de índice</w:t>
-            </w:r>
-            <w:r>
-              <w:rPr>
-                <w:i/>
-                <w:color w:val="000000"/>
-              </w:rPr>
-              <w:t>.</w:t>
+              <w:t>Diseño de las tablas de índice.</w:t>
             </w:r>
           </w:p>
           <w:p>
@@ -1302,43 +931,7 @@
                 <w:i/>
                 <w:color w:val="000000"/>
               </w:rPr>
-              <w:t xml:space="preserve">Crear </w:t>
-            </w:r>
-            <w:proofErr w:type="spellStart"/>
-            <w:r>
-              <w:rPr>
-                <w:bCs/>
-                <w:i/>
-                <w:color w:val="000000"/>
-              </w:rPr>
-              <w:t>Triggers</w:t>
-            </w:r>
-            <w:proofErr w:type="spellEnd"/>
-            <w:r>
-              <w:rPr>
-                <w:bCs/>
-                <w:i/>
-                <w:color w:val="000000"/>
-              </w:rPr>
-              <w:t xml:space="preserve"> en la BD para llenar las tablas </w:t>
-            </w:r>
-            <w:proofErr w:type="spellStart"/>
-            <w:r>
-              <w:rPr>
-                <w:bCs/>
-                <w:i/>
-                <w:color w:val="000000"/>
-              </w:rPr>
-              <w:t>index</w:t>
-            </w:r>
-            <w:proofErr w:type="spellEnd"/>
-            <w:r>
-              <w:rPr>
-                <w:bCs/>
-                <w:i/>
-                <w:color w:val="000000"/>
-              </w:rPr>
-              <w:t xml:space="preserve">… automáticamente. </w:t>
+              <w:t xml:space="preserve">Crear Triggers en la BD para llenar las tablas index… automáticamente. </w:t>
             </w:r>
           </w:p>
           <w:p>
@@ -1350,12 +943,6 @@
         </w:tc>
       </w:tr>
       <w:tr>
-        <w:tblPrEx>
-          <w:tblCellMar>
-            <w:top w:w="0" w:type="dxa"/>
-            <w:bottom w:w="0" w:type="dxa"/>
-          </w:tblCellMar>
-        </w:tblPrEx>
         <w:tc>
           <w:tcPr>
             <w:tcW w:w="9578" w:type="dxa"/>
@@ -1411,14 +998,7 @@
                 <w:bCs/>
                 <w:i/>
               </w:rPr>
-              <w:t>esquema relacional</w:t>
-            </w:r>
-            <w:r>
-              <w:rPr>
-                <w:bCs/>
-                <w:i/>
-              </w:rPr>
-              <w:t xml:space="preserve"> de la BD wornet.bd3.</w:t>
+              <w:t>esquema relacional de la BD wornet.bd3.</w:t>
             </w:r>
           </w:p>
           <w:p>
@@ -1435,17 +1015,8 @@
                 <w:i/>
                 <w:color w:val="000000"/>
               </w:rPr>
-              <w:t xml:space="preserve">Importar </w:t>
-            </w:r>
-            <w:proofErr w:type="spellStart"/>
-            <w:r>
-              <w:rPr>
-                <w:i/>
-                <w:color w:val="000000"/>
-              </w:rPr>
-              <w:t>data_noun</w:t>
-            </w:r>
-            <w:proofErr w:type="spellEnd"/>
+              <w:t>Importar data_noun</w:t>
+            </w:r>
           </w:p>
           <w:p>
             <w:pPr>
@@ -1461,17 +1032,8 @@
                 <w:i/>
                 <w:color w:val="000000"/>
               </w:rPr>
-              <w:t xml:space="preserve">Importar el </w:t>
-            </w:r>
-            <w:proofErr w:type="spellStart"/>
-            <w:r>
-              <w:rPr>
-                <w:i/>
-                <w:color w:val="000000"/>
-              </w:rPr>
-              <w:t>index_verb</w:t>
-            </w:r>
-            <w:proofErr w:type="spellEnd"/>
+              <w:t>Importar el index_verb</w:t>
+            </w:r>
           </w:p>
           <w:p>
             <w:pPr>
@@ -1487,17 +1049,8 @@
                 <w:i/>
                 <w:color w:val="000000"/>
               </w:rPr>
-              <w:t xml:space="preserve">Importar el </w:t>
-            </w:r>
-            <w:proofErr w:type="spellStart"/>
-            <w:r>
-              <w:rPr>
-                <w:i/>
-                <w:color w:val="000000"/>
-              </w:rPr>
-              <w:t>adv.exc</w:t>
-            </w:r>
-            <w:proofErr w:type="spellEnd"/>
+              <w:t>Importar el adv.exc</w:t>
+            </w:r>
           </w:p>
           <w:p>
             <w:pPr>
@@ -1531,39 +1084,7 @@
                 <w:i/>
                 <w:color w:val="000000"/>
               </w:rPr>
-              <w:t xml:space="preserve">Crear </w:t>
-            </w:r>
-            <w:proofErr w:type="spellStart"/>
-            <w:r>
-              <w:rPr>
-                <w:i/>
-                <w:color w:val="000000"/>
-              </w:rPr>
-              <w:t>Triggers</w:t>
-            </w:r>
-            <w:proofErr w:type="spellEnd"/>
-            <w:r>
-              <w:rPr>
-                <w:i/>
-                <w:color w:val="000000"/>
-              </w:rPr>
-              <w:t xml:space="preserve"> en la BD para llenar las tablas </w:t>
-            </w:r>
-            <w:proofErr w:type="spellStart"/>
-            <w:r>
-              <w:rPr>
-                <w:i/>
-                <w:color w:val="000000"/>
-              </w:rPr>
-              <w:t>index</w:t>
-            </w:r>
-            <w:proofErr w:type="spellEnd"/>
-            <w:r>
-              <w:rPr>
-                <w:i/>
-                <w:color w:val="000000"/>
-              </w:rPr>
-              <w:t xml:space="preserve">… automáticamente. </w:t>
+              <w:t xml:space="preserve">Crear Triggers en la BD para llenar las tablas index… automáticamente. </w:t>
             </w:r>
           </w:p>
           <w:p>
